--- a/tests/org.obeonetwork.m2doc.tests/resources/template/withAsLinkCall/withAsLinkCall-template.docx
+++ b/tests/org.obeonetwork.m2doc.tests/resources/template/withAsLinkCall/withAsLinkCall-template.docx
@@ -12,63 +12,45 @@
         <w:rPr>
           <w:lang w:val="en-US"/>
         </w:rPr>
-        <w:fldChar w:fldCharType="begin"/>
-      </w:r>
-      <w:r>
-        <w:rPr>
-          <w:lang w:val="en-US"/>
-        </w:rPr>
-        <w:instrText xml:space="preserve"> m:template myTemplate(str</w:instrText>
-      </w:r>
-      <w:r>
-        <w:rPr>
-          <w:lang w:val="en-US"/>
-        </w:rPr>
-        <w:instrText>:</w:instrText>
-      </w:r>
-      <w:r>
-        <w:rPr>
-          <w:lang w:val="en-US"/>
-        </w:rPr>
-        <w:instrText>String</w:instrText>
-      </w:r>
-      <w:r>
-        <w:rPr>
-          <w:lang w:val="en-US"/>
-        </w:rPr>
-        <w:instrText xml:space="preserve">) </w:instrText>
-      </w:r>
-      <w:r>
-        <w:rPr>
-          <w:lang w:val="en-US"/>
-        </w:rPr>
-        <w:fldChar w:fldCharType="end"/>
+        <w:t>{m:template myTemplate(str</w:t>
+      </w:r>
+      <w:r>
+        <w:rPr>
+          <w:lang w:val="en-US"/>
+        </w:rPr>
+        <w:t>:</w:t>
+      </w:r>
+      <w:r>
+        <w:rPr>
+          <w:lang w:val="en-US"/>
+        </w:rPr>
+        <w:t>String</w:t>
+      </w:r>
+      <w:r>
+        <w:rPr>
+          <w:lang w:val="en-US"/>
+        </w:rPr>
+        <w:t xml:space="preserve">)}</w:t>
       </w:r>
     </w:p>
     <w:p>
       <w:r>
-        <w:fldChar w:fldCharType="begin"/>
-      </w:r>
-      <w:r>
-        <w:instrText xml:space="preserve"> m:</w:instrText>
+        <w:t>{m:</w:t>
       </w:r>
       <w:r>
         <w:rPr>
           <w:color w:val="E36C0A" w:themeColor="accent6" w:themeShade="BF"/>
         </w:rPr>
-        <w:instrText>str</w:instrText>
+        <w:t>str</w:t>
       </w:r>
       <w:r>
         <w:rPr>
           <w:color w:val="E36C0A" w:themeColor="accent6" w:themeShade="BF"/>
         </w:rPr>
-        <w:instrText>.asLink('http://www.obeo.fr')</w:instrText>
-      </w:r>
-      <w:r>
-        <w:instrText xml:space="preserve"> </w:instrText>
-      </w:r>
-      <w:r>
-        <w:fldChar w:fldCharType="end"/>
+        <w:t>.asLink('http://www.obeo.fr')</w:t>
+      </w:r>
+      <w:r>
+        <w:t xml:space="preserve">}</w:t>
       </w:r>
     </w:p>
     <w:p>
@@ -81,19 +63,7 @@
         <w:rPr>
           <w:lang w:val="en-US"/>
         </w:rPr>
-        <w:fldChar w:fldCharType="begin"/>
-      </w:r>
-      <w:r>
-        <w:rPr>
-          <w:lang w:val="en-US"/>
-        </w:rPr>
-        <w:instrText xml:space="preserve"> m:endtemplate </w:instrText>
-      </w:r>
-      <w:r>
-        <w:rPr>
-          <w:lang w:val="en-US"/>
-        </w:rPr>
-        <w:fldChar w:fldCharType="end"/>
+        <w:t xml:space="preserve">{m:endtemplate}</w:t>
       </w:r>
       <w:bookmarkStart w:id="0" w:name="_GoBack"/>
       <w:bookmarkEnd w:id="0"/>
@@ -135,31 +105,19 @@
         <w:rPr>
           <w:lang w:val="en-US"/>
         </w:rPr>
-        <w:fldChar w:fldCharType="begin"/>
-      </w:r>
-      <w:r>
-        <w:rPr>
-          <w:lang w:val="en-US"/>
-        </w:rPr>
-        <w:instrText xml:space="preserve"> m:'</w:instrText>
-      </w:r>
-      <w:r>
-        <w:rPr>
-          <w:lang w:val="en-US"/>
-        </w:rPr>
-        <w:instrText>Obeo\'s website</w:instrText>
-      </w:r>
-      <w:r>
-        <w:rPr>
-          <w:lang w:val="en-US"/>
-        </w:rPr>
-        <w:instrText xml:space="preserve">'.myTemplate() </w:instrText>
-      </w:r>
-      <w:r>
-        <w:rPr>
-          <w:lang w:val="en-US"/>
-        </w:rPr>
-        <w:fldChar w:fldCharType="end"/>
+        <w:t>{m:'</w:t>
+      </w:r>
+      <w:r>
+        <w:rPr>
+          <w:lang w:val="en-US"/>
+        </w:rPr>
+        <w:t>Obeo\'s website</w:t>
+      </w:r>
+      <w:r>
+        <w:rPr>
+          <w:lang w:val="en-US"/>
+        </w:rPr>
+        <w:t xml:space="preserve">'.myTemplate()}</w:t>
       </w:r>
     </w:p>
     <w:p>

--- a/tests/org.obeonetwork.m2doc.tests/resources/template/withAsLinkCall/withAsLinkCall-template.docx
+++ b/tests/org.obeonetwork.m2doc.tests/resources/template/withAsLinkCall/withAsLinkCall-template.docx
@@ -12,7 +12,7 @@
         <w:rPr>
           <w:lang w:val="en-US"/>
         </w:rPr>
-        <w:t>{m:template myTemplate(str</w:t>
+        <w:t>{m:template public myTemplate(str</w:t>
       </w:r>
       <w:r>
         <w:rPr>
